--- a/doc/debug.docx
+++ b/doc/debug.docx
@@ -6,11 +6,19 @@
       <w:pPr>
         <w:pStyle w:val="a3"/>
       </w:pPr>
-      <w:r>
-        <w:rPr>
-          <w:rFonts w:hint="eastAsia"/>
-        </w:rPr>
-        <w:t>烧写速度太慢了</w:t>
+      <w:proofErr w:type="gramStart"/>
+      <w:r>
+        <w:rPr>
+          <w:rFonts w:hint="eastAsia"/>
+        </w:rPr>
+        <w:t>烧写速度</w:t>
+      </w:r>
+      <w:proofErr w:type="gramEnd"/>
+      <w:r>
+        <w:rPr>
+          <w:rFonts w:hint="eastAsia"/>
+        </w:rPr>
+        <w:t>太慢了</w:t>
       </w:r>
     </w:p>
     <w:p>
@@ -73,8 +81,30 @@
         <w:rPr>
           <w:rFonts w:hint="eastAsia"/>
         </w:rPr>
-        <w:t>IRQ_ONESHOT), ts-&gt;client-&gt;name, ts</w:t>
-      </w:r>
+        <w:t xml:space="preserve">IRQ_ONESHOT), </w:t>
+      </w:r>
+      <w:proofErr w:type="spellStart"/>
+      <w:r>
+        <w:rPr>
+          <w:rFonts w:hint="eastAsia"/>
+        </w:rPr>
+        <w:t>ts</w:t>
+      </w:r>
+      <w:proofErr w:type="spellEnd"/>
+      <w:r>
+        <w:rPr>
+          <w:rFonts w:hint="eastAsia"/>
+        </w:rPr>
+        <w:t xml:space="preserve">-&gt;client-&gt;name, </w:t>
+      </w:r>
+      <w:proofErr w:type="spellStart"/>
+      <w:r>
+        <w:rPr>
+          <w:rFonts w:hint="eastAsia"/>
+        </w:rPr>
+        <w:t>ts</w:t>
+      </w:r>
+      <w:proofErr w:type="spellEnd"/>
       <w:r>
         <w:rPr>
           <w:rFonts w:hint="eastAsia"/>
@@ -194,16 +224,46 @@
         <w:rPr>
           <w:rFonts w:hint="eastAsia"/>
         </w:rPr>
-        <w:t>IRQ_ONESHOT), ts-&gt;client-&gt;name, ts);</w:t>
-      </w:r>
-    </w:p>
-    <w:p>
+        <w:t xml:space="preserve">IRQ_ONESHOT), </w:t>
+      </w:r>
+      <w:proofErr w:type="spellStart"/>
+      <w:r>
+        <w:rPr>
+          <w:rFonts w:hint="eastAsia"/>
+        </w:rPr>
+        <w:t>ts</w:t>
+      </w:r>
+      <w:proofErr w:type="spellEnd"/>
+      <w:r>
+        <w:rPr>
+          <w:rFonts w:hint="eastAsia"/>
+        </w:rPr>
+        <w:t xml:space="preserve">-&gt;client-&gt;name, </w:t>
+      </w:r>
+      <w:proofErr w:type="spellStart"/>
+      <w:r>
+        <w:rPr>
+          <w:rFonts w:hint="eastAsia"/>
+        </w:rPr>
+        <w:t>ts</w:t>
+      </w:r>
+      <w:proofErr w:type="spellEnd"/>
+      <w:r>
+        <w:rPr>
+          <w:rFonts w:hint="eastAsia"/>
+        </w:rPr>
+        <w:t>);</w:t>
+      </w:r>
+    </w:p>
+    <w:p>
+      <w:proofErr w:type="spellStart"/>
       <w:r>
         <w:rPr>
           <w:rFonts w:hint="eastAsia"/>
         </w:rPr>
         <w:t>tb</w:t>
       </w:r>
+      <w:proofErr w:type="spellEnd"/>
       <w:r>
         <w:rPr>
           <w:rFonts w:hint="eastAsia"/>
@@ -240,12 +300,14 @@
         </w:rPr>
         <w:t>启动到</w:t>
       </w:r>
+      <w:proofErr w:type="spellStart"/>
       <w:r>
         <w:rPr>
           <w:rFonts w:hint="eastAsia"/>
         </w:rPr>
         <w:t>lenovo</w:t>
       </w:r>
+      <w:proofErr w:type="spellEnd"/>
       <w:r>
         <w:rPr>
           <w:rFonts w:hint="eastAsia"/>
@@ -293,16 +355,80 @@
         <w:rPr>
           <w:rFonts w:hint="eastAsia"/>
         </w:rPr>
-        <w:t>IRQ_ONESHOT), ts-&gt;client-&gt;name, ts);</w:t>
+        <w:t xml:space="preserve">IRQ_ONESHOT), </w:t>
+      </w:r>
+      <w:proofErr w:type="spellStart"/>
+      <w:r>
+        <w:rPr>
+          <w:rFonts w:hint="eastAsia"/>
+        </w:rPr>
+        <w:t>ts</w:t>
+      </w:r>
+      <w:proofErr w:type="spellEnd"/>
+      <w:r>
+        <w:rPr>
+          <w:rFonts w:hint="eastAsia"/>
+        </w:rPr>
+        <w:t xml:space="preserve">-&gt;client-&gt;name, </w:t>
+      </w:r>
+      <w:proofErr w:type="spellStart"/>
+      <w:r>
+        <w:rPr>
+          <w:rFonts w:hint="eastAsia"/>
+        </w:rPr>
+        <w:t>ts</w:t>
+      </w:r>
+      <w:proofErr w:type="spellEnd"/>
+      <w:r>
+        <w:rPr>
+          <w:rFonts w:hint="eastAsia"/>
+        </w:rPr>
+        <w:t>);</w:t>
       </w:r>
     </w:p>
     <w:p/>
     <w:p>
-      <w:r>
-        <w:rPr>
-          <w:rFonts w:hint="eastAsia"/>
-        </w:rPr>
-        <w:t>static irqreturn_t my_handler (int irq, void * handle)</w:t>
+      <w:proofErr w:type="gramStart"/>
+      <w:r>
+        <w:rPr>
+          <w:rFonts w:hint="eastAsia"/>
+        </w:rPr>
+        <w:t>static</w:t>
+      </w:r>
+      <w:proofErr w:type="gramEnd"/>
+      <w:r>
+        <w:rPr>
+          <w:rFonts w:hint="eastAsia"/>
+        </w:rPr>
+        <w:t xml:space="preserve"> </w:t>
+      </w:r>
+      <w:proofErr w:type="spellStart"/>
+      <w:r>
+        <w:rPr>
+          <w:rFonts w:hint="eastAsia"/>
+        </w:rPr>
+        <w:t>irqreturn_t</w:t>
+      </w:r>
+      <w:proofErr w:type="spellEnd"/>
+      <w:r>
+        <w:rPr>
+          <w:rFonts w:hint="eastAsia"/>
+        </w:rPr>
+        <w:t xml:space="preserve"> </w:t>
+      </w:r>
+      <w:proofErr w:type="spellStart"/>
+      <w:r>
+        <w:rPr>
+          <w:rFonts w:hint="eastAsia"/>
+        </w:rPr>
+        <w:t>my_handler</w:t>
+      </w:r>
+      <w:proofErr w:type="spellEnd"/>
+      <w:r>
+        <w:rPr>
+          <w:rFonts w:hint="eastAsia"/>
+        </w:rPr>
+        <w:t xml:space="preserve"> (int irq, void * handle)</w:t>
       </w:r>
     </w:p>
     <w:p>
@@ -320,6 +446,8 @@
         </w:rPr>
         <w:tab/>
       </w:r>
+      <w:proofErr w:type="spellStart"/>
+      <w:proofErr w:type="gramStart"/>
       <w:r>
         <w:t>P</w:t>
       </w:r>
@@ -327,16 +455,32 @@
         <w:rPr>
           <w:rFonts w:hint="eastAsia"/>
         </w:rPr>
-        <w:t>rintk(</w:t>
-      </w:r>
+        <w:t>rintk</w:t>
+      </w:r>
+      <w:proofErr w:type="spellEnd"/>
+      <w:r>
+        <w:rPr>
+          <w:rFonts w:hint="eastAsia"/>
+        </w:rPr>
+        <w:t>(</w:t>
+      </w:r>
+      <w:proofErr w:type="gramEnd"/>
       <w:r>
         <w:t>“</w:t>
       </w:r>
-      <w:r>
-        <w:rPr>
-          <w:rFonts w:hint="eastAsia"/>
-        </w:rPr>
-        <w:t xml:space="preserve">my_handler run </w:t>
+      <w:proofErr w:type="spellStart"/>
+      <w:r>
+        <w:rPr>
+          <w:rFonts w:hint="eastAsia"/>
+        </w:rPr>
+        <w:t>my_handler</w:t>
+      </w:r>
+      <w:proofErr w:type="spellEnd"/>
+      <w:r>
+        <w:rPr>
+          <w:rFonts w:hint="eastAsia"/>
+        </w:rPr>
+        <w:t xml:space="preserve"> run </w:t>
       </w:r>
       <w:r>
         <w:t>\</w:t>
@@ -393,7 +537,21 @@
         <w:rPr>
           <w:rFonts w:hint="eastAsia"/>
         </w:rPr>
-        <w:t xml:space="preserve">cat /proc/kmsg </w:t>
+        <w:t>cat /proc/</w:t>
+      </w:r>
+      <w:proofErr w:type="spellStart"/>
+      <w:r>
+        <w:rPr>
+          <w:rFonts w:hint="eastAsia"/>
+        </w:rPr>
+        <w:t>kmsg</w:t>
+      </w:r>
+      <w:proofErr w:type="spellEnd"/>
+      <w:r>
+        <w:rPr>
+          <w:rFonts w:hint="eastAsia"/>
+        </w:rPr>
+        <w:t xml:space="preserve"> </w:t>
       </w:r>
       <w:r>
         <w:rPr>
@@ -401,11 +559,19 @@
         </w:rPr>
         <w:t>触摸显示</w:t>
       </w:r>
-      <w:r>
-        <w:rPr>
-          <w:rFonts w:hint="eastAsia"/>
-        </w:rPr>
-        <w:t xml:space="preserve">printk </w:t>
+      <w:proofErr w:type="spellStart"/>
+      <w:r>
+        <w:rPr>
+          <w:rFonts w:hint="eastAsia"/>
+        </w:rPr>
+        <w:t>printk</w:t>
+      </w:r>
+      <w:proofErr w:type="spellEnd"/>
+      <w:r>
+        <w:rPr>
+          <w:rFonts w:hint="eastAsia"/>
+        </w:rPr>
+        <w:t xml:space="preserve"> </w:t>
       </w:r>
       <w:r>
         <w:rPr>
@@ -626,12 +792,14 @@
         </w:rPr>
         <w:t>里面放入延时函数</w:t>
       </w:r>
+      <w:proofErr w:type="spellStart"/>
       <w:r>
         <w:rPr>
           <w:rFonts w:hint="eastAsia"/>
         </w:rPr>
         <w:t>msleep</w:t>
       </w:r>
+      <w:proofErr w:type="spellEnd"/>
       <w:r>
         <w:rPr>
           <w:rFonts w:hint="eastAsia"/>
@@ -652,6 +820,7 @@
         </w:rPr>
         <w:t>卡死在</w:t>
       </w:r>
+      <w:proofErr w:type="spellStart"/>
       <w:r>
         <w:rPr>
           <w:rFonts w:hint="eastAsia"/>
@@ -660,6 +829,7 @@
         </w:rPr>
         <w:t>len</w:t>
       </w:r>
+      <w:proofErr w:type="gramStart"/>
       <w:r>
         <w:rPr>
           <w:b/>
@@ -667,6 +837,7 @@
         </w:rPr>
         <w:t>’</w:t>
       </w:r>
+      <w:proofErr w:type="gramEnd"/>
       <w:r>
         <w:rPr>
           <w:rFonts w:hint="eastAsia"/>
@@ -675,6 +846,7 @@
         </w:rPr>
         <w:t>ovo</w:t>
       </w:r>
+      <w:proofErr w:type="spellEnd"/>
       <w:r>
         <w:rPr>
           <w:rFonts w:hint="eastAsia"/>
@@ -759,6 +931,7 @@
         </w:rPr>
         <w:t>不能使用</w:t>
       </w:r>
+      <w:proofErr w:type="spellStart"/>
       <w:r>
         <w:rPr>
           <w:rFonts w:asciiTheme="minorHAnsi" w:eastAsiaTheme="minorEastAsia" w:hAnsiTheme="minorHAnsi" w:cstheme="minorBidi"/>
@@ -768,6 +941,7 @@
         </w:rPr>
         <w:t>mutex</w:t>
       </w:r>
+      <w:proofErr w:type="spellEnd"/>
       <w:r>
         <w:rPr>
           <w:rFonts w:asciiTheme="minorHAnsi" w:eastAsiaTheme="minorEastAsia" w:hAnsiTheme="minorHAnsi" w:cstheme="minorBidi" w:hint="eastAsia"/>
@@ -775,7 +949,27 @@
           <w:sz w:val="21"/>
           <w:szCs w:val="22"/>
         </w:rPr>
-        <w:t>，只能使用自旋锁，且仅当必须时。</w:t>
+        <w:t>，只能使用自旋锁，且仅</w:t>
+      </w:r>
+      <w:proofErr w:type="gramStart"/>
+      <w:r>
+        <w:rPr>
+          <w:rFonts w:asciiTheme="minorHAnsi" w:eastAsiaTheme="minorEastAsia" w:hAnsiTheme="minorHAnsi" w:cstheme="minorBidi" w:hint="eastAsia"/>
+          <w:kern w:val="2"/>
+          <w:sz w:val="21"/>
+          <w:szCs w:val="22"/>
+        </w:rPr>
+        <w:t>当必须时</w:t>
+      </w:r>
+      <w:proofErr w:type="gramEnd"/>
+      <w:r>
+        <w:rPr>
+          <w:rFonts w:asciiTheme="minorHAnsi" w:eastAsiaTheme="minorEastAsia" w:hAnsiTheme="minorHAnsi" w:cstheme="minorBidi" w:hint="eastAsia"/>
+          <w:kern w:val="2"/>
+          <w:sz w:val="21"/>
+          <w:szCs w:val="22"/>
+        </w:rPr>
+        <w:t>。</w:t>
       </w:r>
     </w:p>
     <w:p>
@@ -926,8 +1120,16 @@
         <w:rPr>
           <w:rFonts w:hint="eastAsia"/>
         </w:rPr>
-        <w:t>cat /proc/kmsg</w:t>
-      </w:r>
+        <w:t>cat /proc/</w:t>
+      </w:r>
+      <w:proofErr w:type="spellStart"/>
+      <w:r>
+        <w:rPr>
+          <w:rFonts w:hint="eastAsia"/>
+        </w:rPr>
+        <w:t>kmsg</w:t>
+      </w:r>
+      <w:proofErr w:type="spellEnd"/>
       <w:r>
         <w:rPr>
           <w:rFonts w:hint="eastAsia"/>
@@ -1038,6 +1240,7 @@
         </w:rPr>
         <w:t>写的比较简单。用来</w:t>
       </w:r>
+      <w:proofErr w:type="spellStart"/>
       <w:r>
         <w:rPr>
           <w:rFonts w:hint="eastAsia"/>
@@ -1045,6 +1248,7 @@
         </w:rPr>
         <w:t>spin_lock</w:t>
       </w:r>
+      <w:proofErr w:type="spellEnd"/>
       <w:r>
         <w:rPr>
           <w:rFonts w:hint="eastAsia"/>
@@ -1070,7 +1274,71 @@
           <w:rFonts w:hint="eastAsia"/>
           <w:color w:val="000000" w:themeColor="text1"/>
         </w:rPr>
-        <w:t xml:space="preserve">ernel/cht/drivers/staging/iio/accel/lis3l02dq_core.c :724 </w:t>
+        <w:t>ernel/</w:t>
+      </w:r>
+      <w:proofErr w:type="spellStart"/>
+      <w:r>
+        <w:rPr>
+          <w:rFonts w:hint="eastAsia"/>
+          <w:color w:val="000000" w:themeColor="text1"/>
+        </w:rPr>
+        <w:t>cht</w:t>
+      </w:r>
+      <w:proofErr w:type="spellEnd"/>
+      <w:r>
+        <w:rPr>
+          <w:rFonts w:hint="eastAsia"/>
+          <w:color w:val="000000" w:themeColor="text1"/>
+        </w:rPr>
+        <w:t>/drivers/staging/</w:t>
+      </w:r>
+      <w:proofErr w:type="spellStart"/>
+      <w:r>
+        <w:rPr>
+          <w:rFonts w:hint="eastAsia"/>
+          <w:color w:val="000000" w:themeColor="text1"/>
+        </w:rPr>
+        <w:t>iio</w:t>
+      </w:r>
+      <w:proofErr w:type="spellEnd"/>
+      <w:r>
+        <w:rPr>
+          <w:rFonts w:hint="eastAsia"/>
+          <w:color w:val="000000" w:themeColor="text1"/>
+        </w:rPr>
+        <w:t>/</w:t>
+      </w:r>
+      <w:proofErr w:type="spellStart"/>
+      <w:r>
+        <w:rPr>
+          <w:rFonts w:hint="eastAsia"/>
+          <w:color w:val="000000" w:themeColor="text1"/>
+        </w:rPr>
+        <w:t>accel</w:t>
+      </w:r>
+      <w:proofErr w:type="spellEnd"/>
+      <w:r>
+        <w:rPr>
+          <w:rFonts w:hint="eastAsia"/>
+          <w:color w:val="000000" w:themeColor="text1"/>
+        </w:rPr>
+        <w:t>/lis3l02dq_</w:t>
+      </w:r>
+      <w:proofErr w:type="gramStart"/>
+      <w:r>
+        <w:rPr>
+          <w:rFonts w:hint="eastAsia"/>
+          <w:color w:val="000000" w:themeColor="text1"/>
+        </w:rPr>
+        <w:t>core.c :</w:t>
+      </w:r>
+      <w:proofErr w:type="gramEnd"/>
+      <w:r>
+        <w:rPr>
+          <w:rFonts w:hint="eastAsia"/>
+          <w:color w:val="000000" w:themeColor="text1"/>
+        </w:rPr>
+        <w:t xml:space="preserve">724 </w:t>
       </w:r>
     </w:p>
     <w:p>
@@ -1105,8 +1373,17 @@
           <w:rFonts w:hint="eastAsia"/>
           <w:color w:val="000000" w:themeColor="text1"/>
         </w:rPr>
-        <w:t xml:space="preserve"> iio_trigger_poll</w:t>
-      </w:r>
+        <w:t xml:space="preserve"> </w:t>
+      </w:r>
+      <w:proofErr w:type="spellStart"/>
+      <w:r>
+        <w:rPr>
+          <w:rFonts w:hint="eastAsia"/>
+          <w:color w:val="000000" w:themeColor="text1"/>
+        </w:rPr>
+        <w:t>iio_trigger_poll</w:t>
+      </w:r>
+      <w:proofErr w:type="spellEnd"/>
     </w:p>
     <w:p>
       <w:pPr>
@@ -1188,7 +1465,39 @@
           <w:rFonts w:hint="eastAsia"/>
           <w:color w:val="000000" w:themeColor="text1"/>
         </w:rPr>
-        <w:t>ernel/cht/drivers/staging/imx-drm/imx-hdmi.c:1632</w:t>
+        <w:t>ernel/</w:t>
+      </w:r>
+      <w:proofErr w:type="spellStart"/>
+      <w:r>
+        <w:rPr>
+          <w:rFonts w:hint="eastAsia"/>
+          <w:color w:val="000000" w:themeColor="text1"/>
+        </w:rPr>
+        <w:t>cht</w:t>
+      </w:r>
+      <w:proofErr w:type="spellEnd"/>
+      <w:r>
+        <w:rPr>
+          <w:rFonts w:hint="eastAsia"/>
+          <w:color w:val="000000" w:themeColor="text1"/>
+        </w:rPr>
+        <w:t>/drivers/staging/</w:t>
+      </w:r>
+      <w:proofErr w:type="spellStart"/>
+      <w:r>
+        <w:rPr>
+          <w:rFonts w:hint="eastAsia"/>
+          <w:color w:val="000000" w:themeColor="text1"/>
+        </w:rPr>
+        <w:t>imx-drm</w:t>
+      </w:r>
+      <w:proofErr w:type="spellEnd"/>
+      <w:r>
+        <w:rPr>
+          <w:rFonts w:hint="eastAsia"/>
+          <w:color w:val="000000" w:themeColor="text1"/>
+        </w:rPr>
+        <w:t>/imx-hdmi.c:1632</w:t>
       </w:r>
     </w:p>
     <w:p>
@@ -1205,6 +1514,7 @@
         </w:rPr>
         <w:t>这个关于</w:t>
       </w:r>
+      <w:proofErr w:type="spellStart"/>
       <w:r>
         <w:rPr>
           <w:rFonts w:hint="eastAsia"/>
@@ -1212,6 +1522,7 @@
         </w:rPr>
         <w:t>hdmi</w:t>
       </w:r>
+      <w:proofErr w:type="spellEnd"/>
       <w:r>
         <w:rPr>
           <w:rFonts w:hint="eastAsia"/>
@@ -1238,7 +1549,23 @@
           <w:rFonts w:hint="eastAsia"/>
           <w:color w:val="000000" w:themeColor="text1"/>
         </w:rPr>
-        <w:t xml:space="preserve"> hdmi_readb()</w:t>
+        <w:t xml:space="preserve"> </w:t>
+      </w:r>
+      <w:proofErr w:type="spellStart"/>
+      <w:r>
+        <w:rPr>
+          <w:rFonts w:hint="eastAsia"/>
+          <w:color w:val="000000" w:themeColor="text1"/>
+        </w:rPr>
+        <w:t>hdmi_readb</w:t>
+      </w:r>
+      <w:proofErr w:type="spellEnd"/>
+      <w:r>
+        <w:rPr>
+          <w:rFonts w:hint="eastAsia"/>
+          <w:color w:val="000000" w:themeColor="text1"/>
+        </w:rPr>
+        <w:t>()</w:t>
       </w:r>
       <w:r>
         <w:rPr>
@@ -1247,6 +1574,7 @@
         </w:rPr>
         <w:t>函数的使用。</w:t>
       </w:r>
+      <w:proofErr w:type="spellStart"/>
       <w:r>
         <w:rPr>
           <w:color w:val="000000" w:themeColor="text1"/>
@@ -1260,6 +1588,7 @@
         </w:rPr>
         <w:t>dmi_writeb</w:t>
       </w:r>
+      <w:proofErr w:type="spellEnd"/>
       <w:r>
         <w:rPr>
           <w:rFonts w:hint="eastAsia"/>
@@ -1314,7 +1643,23 @@
           <w:rFonts w:hint="eastAsia"/>
           <w:color w:val="000000" w:themeColor="text1"/>
         </w:rPr>
-        <w:t>ernel/cht/drivers/i2c/busses/i2c-omap.c:1228</w:t>
+        <w:t>ernel/</w:t>
+      </w:r>
+      <w:proofErr w:type="spellStart"/>
+      <w:r>
+        <w:rPr>
+          <w:rFonts w:hint="eastAsia"/>
+          <w:color w:val="000000" w:themeColor="text1"/>
+        </w:rPr>
+        <w:t>cht</w:t>
+      </w:r>
+      <w:proofErr w:type="spellEnd"/>
+      <w:r>
+        <w:rPr>
+          <w:rFonts w:hint="eastAsia"/>
+          <w:color w:val="000000" w:themeColor="text1"/>
+        </w:rPr>
+        <w:t>/drivers/i2c/busses/i2c-omap.c:1228</w:t>
       </w:r>
     </w:p>
     <w:p>
@@ -1444,21 +1789,39 @@
           <w:color w:val="666666"/>
           <w:shd w:val="clear" w:color="auto" w:fill="FFFFFF"/>
         </w:rPr>
-        <w:t>并且互斥锁不能用于中断上下文</w:t>
-      </w:r>
-    </w:p>
-    <w:p>
-      <w:pPr>
-        <w:rPr>
-          <w:color w:val="000000" w:themeColor="text1"/>
-        </w:rPr>
-      </w:pPr>
+        <w:t>并且互斥</w:t>
+      </w:r>
+      <w:proofErr w:type="gramStart"/>
       <w:r>
         <w:rPr>
           <w:rFonts w:hint="eastAsia"/>
           <w:color w:val="666666"/>
           <w:shd w:val="clear" w:color="auto" w:fill="FFFFFF"/>
         </w:rPr>
+        <w:t>锁不能</w:t>
+      </w:r>
+      <w:proofErr w:type="gramEnd"/>
+      <w:r>
+        <w:rPr>
+          <w:rFonts w:hint="eastAsia"/>
+          <w:color w:val="666666"/>
+          <w:shd w:val="clear" w:color="auto" w:fill="FFFFFF"/>
+        </w:rPr>
+        <w:t>用于中断上下文</w:t>
+      </w:r>
+    </w:p>
+    <w:p>
+      <w:pPr>
+        <w:rPr>
+          <w:color w:val="000000" w:themeColor="text1"/>
+        </w:rPr>
+      </w:pPr>
+      <w:r>
+        <w:rPr>
+          <w:rFonts w:hint="eastAsia"/>
+          <w:color w:val="666666"/>
+          <w:shd w:val="clear" w:color="auto" w:fill="FFFFFF"/>
+        </w:rPr>
         <w:t>感觉是互斥锁的锅</w:t>
       </w:r>
     </w:p>
@@ -1549,7 +1912,6 @@
     <w:p>
       <w:pPr>
         <w:rPr>
-          <w:rFonts w:hint="eastAsia"/>
           <w:color w:val="000000" w:themeColor="text1"/>
         </w:rPr>
       </w:pPr>
@@ -1606,79 +1968,134 @@
     <w:p>
       <w:pPr>
         <w:rPr>
-          <w:rFonts w:hint="eastAsia"/>
-          <w:color w:val="000000" w:themeColor="text1"/>
-        </w:rPr>
-      </w:pPr>
-    </w:p>
-    <w:p>
-      <w:pPr>
-        <w:rPr>
-          <w:rFonts w:hint="eastAsia"/>
-          <w:color w:val="000000" w:themeColor="text1"/>
-        </w:rPr>
-      </w:pPr>
-    </w:p>
-    <w:p>
-      <w:pPr>
-        <w:rPr>
-          <w:rFonts w:hint="eastAsia"/>
-          <w:color w:val="000000" w:themeColor="text1"/>
-        </w:rPr>
-      </w:pPr>
+          <w:color w:val="000000" w:themeColor="text1"/>
+        </w:rPr>
+      </w:pPr>
+    </w:p>
+    <w:p>
+      <w:pPr>
+        <w:rPr>
+          <w:color w:val="000000" w:themeColor="text1"/>
+        </w:rPr>
+      </w:pPr>
+    </w:p>
+    <w:p>
+      <w:pPr>
+        <w:rPr>
+          <w:color w:val="000000" w:themeColor="text1"/>
+        </w:rPr>
+      </w:pPr>
+    </w:p>
+    <w:p>
+      <w:pPr>
+        <w:rPr>
+          <w:color w:val="000000" w:themeColor="text1"/>
+        </w:rPr>
+      </w:pPr>
+      <w:r>
+        <w:rPr>
+          <w:rFonts w:hint="eastAsia"/>
+          <w:color w:val="000000" w:themeColor="text1"/>
+        </w:rPr>
+        <w:t>一个驱动分两部分</w:t>
+      </w:r>
+    </w:p>
+    <w:p>
+      <w:pPr>
+        <w:rPr>
+          <w:color w:val="000000" w:themeColor="text1"/>
+        </w:rPr>
+      </w:pPr>
+      <w:r>
+        <w:rPr>
+          <w:rFonts w:hint="eastAsia"/>
+          <w:color w:val="000000" w:themeColor="text1"/>
+        </w:rPr>
+        <w:t>一类一旦开机就无法测试，</w:t>
+      </w:r>
+    </w:p>
+    <w:p>
+      <w:pPr>
+        <w:rPr>
+          <w:rFonts w:hint="eastAsia"/>
+          <w:color w:val="000000" w:themeColor="text1"/>
+        </w:rPr>
+      </w:pPr>
+      <w:r>
+        <w:rPr>
+          <w:rFonts w:hint="eastAsia"/>
+          <w:color w:val="000000" w:themeColor="text1"/>
+        </w:rPr>
+        <w:t>一类可以</w:t>
+      </w:r>
+      <w:r>
+        <w:rPr>
+          <w:rFonts w:hint="eastAsia"/>
+          <w:color w:val="000000" w:themeColor="text1"/>
+        </w:rPr>
+        <w:t>在整个程序运行的时候测试</w:t>
+      </w:r>
+    </w:p>
+    <w:p>
+      <w:pPr>
+        <w:rPr>
+          <w:rFonts w:hint="eastAsia"/>
+          <w:color w:val="000000" w:themeColor="text1"/>
+        </w:rPr>
+      </w:pPr>
+    </w:p>
+    <w:p>
+      <w:pPr>
+        <w:rPr>
+          <w:rFonts w:hint="eastAsia"/>
+          <w:color w:val="000000" w:themeColor="text1"/>
+        </w:rPr>
+      </w:pPr>
+    </w:p>
+    <w:p>
+      <w:pPr>
+        <w:rPr>
+          <w:rFonts w:hint="eastAsia"/>
+          <w:color w:val="000000" w:themeColor="text1"/>
+        </w:rPr>
+      </w:pPr>
+    </w:p>
+    <w:p>
+      <w:pPr>
+        <w:rPr>
+          <w:color w:val="000000" w:themeColor="text1"/>
+        </w:rPr>
+      </w:pPr>
+      <w:r>
+        <w:rPr>
+          <w:rFonts w:hint="eastAsia"/>
+          <w:color w:val="000000" w:themeColor="text1"/>
+        </w:rPr>
+        <w:t>关于输出的错误序列号</w:t>
+      </w:r>
+      <w:r>
+        <w:rPr>
+          <w:rFonts w:hint="eastAsia"/>
+          <w:color w:val="000000" w:themeColor="text1"/>
+        </w:rPr>
+        <w:t xml:space="preserve"> </w:t>
+      </w:r>
+      <w:r>
+        <w:rPr>
+          <w:rFonts w:hint="eastAsia"/>
+          <w:color w:val="000000" w:themeColor="text1"/>
+        </w:rPr>
+        <w:t>查看</w:t>
+      </w:r>
+      <w:r>
+        <w:rPr>
+          <w:rFonts w:hint="eastAsia"/>
+          <w:color w:val="000000" w:themeColor="text1"/>
+        </w:rPr>
+        <w:t>kernel/../include/uapi/asm-generic/errno.h</w:t>
+      </w:r>
       <w:bookmarkStart w:id="0" w:name="_GoBack"/>
       <w:bookmarkEnd w:id="0"/>
-    </w:p>
-    <w:p>
-      <w:pPr>
-        <w:rPr>
-          <w:rFonts w:hint="eastAsia"/>
-          <w:color w:val="000000" w:themeColor="text1"/>
-        </w:rPr>
-      </w:pPr>
-      <w:r>
-        <w:rPr>
-          <w:rFonts w:hint="eastAsia"/>
-          <w:color w:val="000000" w:themeColor="text1"/>
-        </w:rPr>
-        <w:t>一个驱动分两部分</w:t>
-      </w:r>
-    </w:p>
-    <w:p>
-      <w:pPr>
-        <w:rPr>
-          <w:rFonts w:hint="eastAsia"/>
-          <w:color w:val="000000" w:themeColor="text1"/>
-        </w:rPr>
-      </w:pPr>
-      <w:r>
-        <w:rPr>
-          <w:rFonts w:hint="eastAsia"/>
-          <w:color w:val="000000" w:themeColor="text1"/>
-        </w:rPr>
-        <w:t>一类一旦开机就无法测试，</w:t>
-      </w:r>
-    </w:p>
-    <w:p>
-      <w:pPr>
-        <w:rPr>
-          <w:color w:val="000000" w:themeColor="text1"/>
-        </w:rPr>
-      </w:pPr>
-      <w:r>
-        <w:rPr>
-          <w:rFonts w:hint="eastAsia"/>
-          <w:color w:val="000000" w:themeColor="text1"/>
-        </w:rPr>
-        <w:t>一类可以</w:t>
-      </w:r>
-      <w:r>
-        <w:rPr>
-          <w:rFonts w:hint="eastAsia"/>
-          <w:color w:val="000000" w:themeColor="text1"/>
-        </w:rPr>
-        <w:t>在整个程序运行的时候测试</w:t>
-      </w:r>
     </w:p>
     <w:sectPr>
       <w:pgSz w:w="11906" w:h="16838"/>
@@ -2720,7 +3137,7 @@
 </file>
 
 <file path=customXml/itemProps1.xml><?xml version="1.0" encoding="utf-8"?>
-<ds:datastoreItem xmlns:ds="http://schemas.openxmlformats.org/officeDocument/2006/customXml" ds:itemID="{E2BBC48C-DA8A-4891-87A1-7AF52C0A2C42}">
+<ds:datastoreItem xmlns:ds="http://schemas.openxmlformats.org/officeDocument/2006/customXml" ds:itemID="{9141A285-9217-4826-A422-BB03577C70E5}">
   <ds:schemaRefs>
     <ds:schemaRef ds:uri="http://schemas.openxmlformats.org/officeDocument/2006/bibliography"/>
   </ds:schemaRefs>

--- a/doc/debug.docx
+++ b/doc/debug.docx
@@ -2063,6 +2063,7 @@
     <w:p>
       <w:pPr>
         <w:rPr>
+          <w:rFonts w:hint="eastAsia"/>
           <w:color w:val="000000" w:themeColor="text1"/>
         </w:rPr>
       </w:pPr>
@@ -2092,7 +2093,70 @@
           <w:rFonts w:hint="eastAsia"/>
           <w:color w:val="000000" w:themeColor="text1"/>
         </w:rPr>
-        <w:t>kernel/../include/uapi/asm-generic/errno.h</w:t>
+        <w:t>kernel/../include/</w:t>
+      </w:r>
+      <w:proofErr w:type="spellStart"/>
+      <w:r>
+        <w:rPr>
+          <w:rFonts w:hint="eastAsia"/>
+          <w:color w:val="000000" w:themeColor="text1"/>
+        </w:rPr>
+        <w:t>uapi</w:t>
+      </w:r>
+      <w:proofErr w:type="spellEnd"/>
+      <w:r>
+        <w:rPr>
+          <w:rFonts w:hint="eastAsia"/>
+          <w:color w:val="000000" w:themeColor="text1"/>
+        </w:rPr>
+        <w:t>/</w:t>
+      </w:r>
+      <w:proofErr w:type="spellStart"/>
+      <w:r>
+        <w:rPr>
+          <w:rFonts w:hint="eastAsia"/>
+          <w:color w:val="000000" w:themeColor="text1"/>
+        </w:rPr>
+        <w:t>asm</w:t>
+      </w:r>
+      <w:proofErr w:type="spellEnd"/>
+      <w:r>
+        <w:rPr>
+          <w:rFonts w:hint="eastAsia"/>
+          <w:color w:val="000000" w:themeColor="text1"/>
+        </w:rPr>
+        <w:t>-generic/</w:t>
+      </w:r>
+      <w:proofErr w:type="spellStart"/>
+      <w:r>
+        <w:rPr>
+          <w:rFonts w:hint="eastAsia"/>
+          <w:color w:val="000000" w:themeColor="text1"/>
+        </w:rPr>
+        <w:t>errno.h</w:t>
+      </w:r>
+      <w:proofErr w:type="spellEnd"/>
+    </w:p>
+    <w:p>
+      <w:pPr>
+        <w:rPr>
+          <w:color w:val="000000" w:themeColor="text1"/>
+        </w:rPr>
+      </w:pPr>
+      <w:hyperlink r:id="rId7" w:history="1">
+        <w:r>
+          <w:rPr>
+            <w:rStyle w:val="a5"/>
+          </w:rPr>
+          <w:t>http://blog.sina.com.cn/s/blog_4763501601016hbs.html</w:t>
+        </w:r>
+      </w:hyperlink>
+      <w:r>
+        <w:rPr>
+          <w:rFonts w:hint="eastAsia"/>
+          <w:color w:val="000000" w:themeColor="text1"/>
+        </w:rPr>
+        <w:t>关于内核错误码的全体汇总</w:t>
       </w:r>
       <w:bookmarkStart w:id="0" w:name="_GoBack"/>
       <w:bookmarkEnd w:id="0"/>
@@ -2553,7 +2617,6 @@
     <w:name w:val="Hyperlink"/>
     <w:basedOn w:val="a0"/>
     <w:uiPriority w:val="99"/>
-    <w:semiHidden/>
     <w:unhideWhenUsed/>
     <w:rsid w:val="00E253B7"/>
     <w:rPr>
@@ -2836,7 +2899,6 @@
     <w:name w:val="Hyperlink"/>
     <w:basedOn w:val="a0"/>
     <w:uiPriority w:val="99"/>
-    <w:semiHidden/>
     <w:unhideWhenUsed/>
     <w:rsid w:val="00E253B7"/>
     <w:rPr>
@@ -3137,7 +3199,7 @@
 </file>
 
 <file path=customXml/itemProps1.xml><?xml version="1.0" encoding="utf-8"?>
-<ds:datastoreItem xmlns:ds="http://schemas.openxmlformats.org/officeDocument/2006/customXml" ds:itemID="{9141A285-9217-4826-A422-BB03577C70E5}">
+<ds:datastoreItem xmlns:ds="http://schemas.openxmlformats.org/officeDocument/2006/customXml" ds:itemID="{D42CB275-C2F3-4AEB-BD66-3FCADA0726FA}">
   <ds:schemaRefs>
     <ds:schemaRef ds:uri="http://schemas.openxmlformats.org/officeDocument/2006/bibliography"/>
   </ds:schemaRefs>

--- a/doc/debug.docx
+++ b/doc/debug.docx
@@ -2140,6 +2140,7 @@
     <w:p>
       <w:pPr>
         <w:rPr>
+          <w:rFonts w:hint="eastAsia"/>
           <w:color w:val="000000" w:themeColor="text1"/>
         </w:rPr>
       </w:pPr>
@@ -2157,6 +2158,47 @@
           <w:color w:val="000000" w:themeColor="text1"/>
         </w:rPr>
         <w:t>关于内核错误码的全体汇总</w:t>
+      </w:r>
+    </w:p>
+    <w:p>
+      <w:pPr>
+        <w:rPr>
+          <w:rFonts w:hint="eastAsia"/>
+          <w:color w:val="000000" w:themeColor="text1"/>
+        </w:rPr>
+      </w:pPr>
+    </w:p>
+    <w:p>
+      <w:pPr>
+        <w:rPr>
+          <w:rFonts w:hint="eastAsia"/>
+          <w:color w:val="000000" w:themeColor="text1"/>
+        </w:rPr>
+      </w:pPr>
+    </w:p>
+    <w:p>
+      <w:pPr>
+        <w:rPr>
+          <w:rFonts w:hint="eastAsia"/>
+          <w:color w:val="000000" w:themeColor="text1"/>
+        </w:rPr>
+      </w:pPr>
+    </w:p>
+    <w:p>
+      <w:pPr>
+        <w:rPr>
+          <w:color w:val="000000" w:themeColor="text1"/>
+        </w:rPr>
+      </w:pPr>
+      <w:r>
+        <w:rPr>
+          <w:rFonts w:ascii="Lucida Console" w:hAnsi="Lucida Console" w:cs="Lucida Console"/>
+          <w:color w:val="BFBF00"/>
+          <w:kern w:val="0"/>
+          <w:sz w:val="18"/>
+          <w:szCs w:val="18"/>
+        </w:rPr>
+        <w:t>ee3206748952046e90cf0dcdcffdbb94839289b4</w:t>
       </w:r>
       <w:bookmarkStart w:id="0" w:name="_GoBack"/>
       <w:bookmarkEnd w:id="0"/>
@@ -3199,7 +3241,7 @@
 </file>
 
 <file path=customXml/itemProps1.xml><?xml version="1.0" encoding="utf-8"?>
-<ds:datastoreItem xmlns:ds="http://schemas.openxmlformats.org/officeDocument/2006/customXml" ds:itemID="{D42CB275-C2F3-4AEB-BD66-3FCADA0726FA}">
+<ds:datastoreItem xmlns:ds="http://schemas.openxmlformats.org/officeDocument/2006/customXml" ds:itemID="{F5676014-778D-45CE-BBAF-DC328C76630C}">
   <ds:schemaRefs>
     <ds:schemaRef ds:uri="http://schemas.openxmlformats.org/officeDocument/2006/bibliography"/>
   </ds:schemaRefs>

--- a/doc/debug.docx
+++ b/doc/debug.docx
@@ -2017,7 +2017,6 @@
     <w:p>
       <w:pPr>
         <w:rPr>
-          <w:rFonts w:hint="eastAsia"/>
           <w:color w:val="000000" w:themeColor="text1"/>
         </w:rPr>
       </w:pPr>
@@ -2039,31 +2038,27 @@
     <w:p>
       <w:pPr>
         <w:rPr>
-          <w:rFonts w:hint="eastAsia"/>
-          <w:color w:val="000000" w:themeColor="text1"/>
-        </w:rPr>
-      </w:pPr>
-    </w:p>
-    <w:p>
-      <w:pPr>
-        <w:rPr>
-          <w:rFonts w:hint="eastAsia"/>
-          <w:color w:val="000000" w:themeColor="text1"/>
-        </w:rPr>
-      </w:pPr>
-    </w:p>
-    <w:p>
-      <w:pPr>
-        <w:rPr>
-          <w:rFonts w:hint="eastAsia"/>
-          <w:color w:val="000000" w:themeColor="text1"/>
-        </w:rPr>
-      </w:pPr>
-    </w:p>
-    <w:p>
-      <w:pPr>
-        <w:rPr>
-          <w:rFonts w:hint="eastAsia"/>
+          <w:color w:val="000000" w:themeColor="text1"/>
+        </w:rPr>
+      </w:pPr>
+    </w:p>
+    <w:p>
+      <w:pPr>
+        <w:rPr>
+          <w:color w:val="000000" w:themeColor="text1"/>
+        </w:rPr>
+      </w:pPr>
+    </w:p>
+    <w:p>
+      <w:pPr>
+        <w:rPr>
+          <w:color w:val="000000" w:themeColor="text1"/>
+        </w:rPr>
+      </w:pPr>
+    </w:p>
+    <w:p>
+      <w:pPr>
+        <w:rPr>
           <w:color w:val="000000" w:themeColor="text1"/>
         </w:rPr>
       </w:pPr>
@@ -2140,7 +2135,6 @@
     <w:p>
       <w:pPr>
         <w:rPr>
-          <w:rFonts w:hint="eastAsia"/>
           <w:color w:val="000000" w:themeColor="text1"/>
         </w:rPr>
       </w:pPr>
@@ -2163,43 +2157,1265 @@
     <w:p>
       <w:pPr>
         <w:rPr>
-          <w:rFonts w:hint="eastAsia"/>
-          <w:color w:val="000000" w:themeColor="text1"/>
-        </w:rPr>
-      </w:pPr>
-    </w:p>
-    <w:p>
-      <w:pPr>
-        <w:rPr>
-          <w:rFonts w:hint="eastAsia"/>
-          <w:color w:val="000000" w:themeColor="text1"/>
-        </w:rPr>
-      </w:pPr>
-    </w:p>
-    <w:p>
-      <w:pPr>
-        <w:rPr>
-          <w:rFonts w:hint="eastAsia"/>
-          <w:color w:val="000000" w:themeColor="text1"/>
-        </w:rPr>
-      </w:pPr>
-    </w:p>
-    <w:p>
-      <w:pPr>
-        <w:rPr>
-          <w:color w:val="000000" w:themeColor="text1"/>
-        </w:rPr>
-      </w:pPr>
-      <w:r>
-        <w:rPr>
-          <w:rFonts w:ascii="Lucida Console" w:hAnsi="Lucida Console" w:cs="Lucida Console"/>
-          <w:color w:val="BFBF00"/>
-          <w:kern w:val="0"/>
-          <w:sz w:val="18"/>
-          <w:szCs w:val="18"/>
-        </w:rPr>
-        <w:t>ee3206748952046e90cf0dcdcffdbb94839289b4</w:t>
-      </w:r>
+          <w:rFonts w:ascii="Arial" w:hAnsi="Arial" w:cs="Arial" w:hint="eastAsia"/>
+          <w:color w:val="333333"/>
+          <w:sz w:val="20"/>
+          <w:szCs w:val="20"/>
+          <w:shd w:val="clear" w:color="auto" w:fill="FFFFFF"/>
+        </w:rPr>
+      </w:pPr>
+      <w:r>
+        <w:rPr>
+          <w:rFonts w:ascii="Arial" w:hAnsi="Arial" w:cs="Arial"/>
+          <w:color w:val="333333"/>
+          <w:sz w:val="20"/>
+          <w:szCs w:val="20"/>
+          <w:shd w:val="clear" w:color="auto" w:fill="FFFFFF"/>
+        </w:rPr>
+        <w:lastRenderedPageBreak/>
+        <w:t>__FILE__, __LINE__, __</w:t>
+      </w:r>
+      <w:r>
+        <w:rPr>
+          <w:rStyle w:val="a6"/>
+          <w:rFonts w:ascii="Arial" w:hAnsi="Arial" w:cs="Arial"/>
+          <w:i w:val="0"/>
+          <w:iCs w:val="0"/>
+          <w:color w:val="CC0000"/>
+          <w:sz w:val="20"/>
+          <w:szCs w:val="20"/>
+          <w:shd w:val="clear" w:color="auto" w:fill="FFFFFF"/>
+        </w:rPr>
+        <w:t>FUNCTION</w:t>
+      </w:r>
+      <w:r>
+        <w:rPr>
+          <w:rFonts w:ascii="Arial" w:hAnsi="Arial" w:cs="Arial"/>
+          <w:color w:val="333333"/>
+          <w:sz w:val="20"/>
+          <w:szCs w:val="20"/>
+          <w:shd w:val="clear" w:color="auto" w:fill="FFFFFF"/>
+        </w:rPr>
+        <w:t>__</w:t>
+      </w:r>
+    </w:p>
+    <w:p>
+      <w:pPr>
+        <w:rPr>
+          <w:color w:val="000000" w:themeColor="text1"/>
+        </w:rPr>
+      </w:pPr>
+      <w:r>
+        <w:rPr>
+          <w:rFonts w:ascii="Arial" w:hAnsi="Arial" w:cs="Arial" w:hint="eastAsia"/>
+          <w:color w:val="333333"/>
+          <w:sz w:val="20"/>
+          <w:szCs w:val="20"/>
+          <w:shd w:val="clear" w:color="auto" w:fill="FFFFFF"/>
+        </w:rPr>
+        <w:t>三个用于</w:t>
+      </w:r>
+      <w:r>
+        <w:rPr>
+          <w:rFonts w:ascii="Arial" w:hAnsi="Arial" w:cs="Arial" w:hint="eastAsia"/>
+          <w:color w:val="333333"/>
+          <w:sz w:val="20"/>
+          <w:szCs w:val="20"/>
+          <w:shd w:val="clear" w:color="auto" w:fill="FFFFFF"/>
+        </w:rPr>
+        <w:t>print</w:t>
+      </w:r>
+      <w:r>
+        <w:rPr>
+          <w:rFonts w:ascii="Arial" w:hAnsi="Arial" w:cs="Arial" w:hint="eastAsia"/>
+          <w:color w:val="333333"/>
+          <w:sz w:val="20"/>
+          <w:szCs w:val="20"/>
+          <w:shd w:val="clear" w:color="auto" w:fill="FFFFFF"/>
+        </w:rPr>
+        <w:t>的宏，使</w:t>
+      </w:r>
+      <w:r>
+        <w:rPr>
+          <w:rFonts w:ascii="Arial" w:hAnsi="Arial" w:cs="Arial" w:hint="eastAsia"/>
+          <w:color w:val="333333"/>
+          <w:sz w:val="20"/>
+          <w:szCs w:val="20"/>
+          <w:shd w:val="clear" w:color="auto" w:fill="FFFFFF"/>
+        </w:rPr>
+        <w:t>debug</w:t>
+      </w:r>
+      <w:r>
+        <w:rPr>
+          <w:rFonts w:ascii="Arial" w:hAnsi="Arial" w:cs="Arial" w:hint="eastAsia"/>
+          <w:color w:val="333333"/>
+          <w:sz w:val="20"/>
+          <w:szCs w:val="20"/>
+          <w:shd w:val="clear" w:color="auto" w:fill="FFFFFF"/>
+        </w:rPr>
+        <w:t>的时候更加方便</w:t>
+      </w:r>
+    </w:p>
+    <w:p>
+      <w:pPr>
+        <w:rPr>
+          <w:rFonts w:hint="eastAsia"/>
+          <w:color w:val="000000" w:themeColor="text1"/>
+        </w:rPr>
+      </w:pPr>
+    </w:p>
+    <w:p>
+      <w:pPr>
+        <w:rPr>
+          <w:rFonts w:hint="eastAsia"/>
+          <w:color w:val="000000" w:themeColor="text1"/>
+        </w:rPr>
+      </w:pPr>
+    </w:p>
+    <w:p>
+      <w:pPr>
+        <w:rPr>
+          <w:rFonts w:hint="eastAsia"/>
+          <w:color w:val="000000" w:themeColor="text1"/>
+        </w:rPr>
+      </w:pPr>
+    </w:p>
+    <w:p>
+      <w:pPr>
+        <w:rPr>
+          <w:rFonts w:ascii="Arial" w:hAnsi="Arial" w:cs="Arial" w:hint="eastAsia"/>
+          <w:color w:val="333333"/>
+          <w:sz w:val="20"/>
+          <w:szCs w:val="20"/>
+          <w:shd w:val="clear" w:color="auto" w:fill="FFFFFF"/>
+        </w:rPr>
+      </w:pPr>
+      <w:r>
+        <w:rPr>
+          <w:rFonts w:ascii="Arial" w:hAnsi="Arial" w:cs="Arial" w:hint="eastAsia"/>
+          <w:color w:val="333333"/>
+          <w:sz w:val="20"/>
+          <w:szCs w:val="20"/>
+          <w:shd w:val="clear" w:color="auto" w:fill="FFFFFF"/>
+        </w:rPr>
+        <w:t>总共四种输出方式</w:t>
+      </w:r>
+    </w:p>
+    <w:p>
+      <w:pPr>
+        <w:rPr>
+          <w:rFonts w:ascii="Arial" w:hAnsi="Arial" w:cs="Arial" w:hint="eastAsia"/>
+          <w:color w:val="333333"/>
+          <w:sz w:val="20"/>
+          <w:szCs w:val="20"/>
+          <w:shd w:val="clear" w:color="auto" w:fill="FFFFFF"/>
+        </w:rPr>
+      </w:pPr>
+      <w:proofErr w:type="spellStart"/>
+      <w:r>
+        <w:rPr>
+          <w:rFonts w:ascii="Arial" w:hAnsi="Arial" w:cs="Arial" w:hint="eastAsia"/>
+          <w:color w:val="333333"/>
+          <w:sz w:val="20"/>
+          <w:szCs w:val="20"/>
+          <w:shd w:val="clear" w:color="auto" w:fill="FFFFFF"/>
+        </w:rPr>
+        <w:t>pr_warning</w:t>
+      </w:r>
+      <w:proofErr w:type="spellEnd"/>
+    </w:p>
+    <w:p>
+      <w:pPr>
+        <w:rPr>
+          <w:rFonts w:ascii="Arial" w:hAnsi="Arial" w:cs="Arial" w:hint="eastAsia"/>
+          <w:color w:val="333333"/>
+          <w:sz w:val="20"/>
+          <w:szCs w:val="20"/>
+          <w:shd w:val="clear" w:color="auto" w:fill="FFFFFF"/>
+        </w:rPr>
+      </w:pPr>
+      <w:proofErr w:type="spellStart"/>
+      <w:r>
+        <w:rPr>
+          <w:rFonts w:ascii="Arial" w:hAnsi="Arial" w:cs="Arial" w:hint="eastAsia"/>
+          <w:color w:val="333333"/>
+          <w:sz w:val="20"/>
+          <w:szCs w:val="20"/>
+          <w:shd w:val="clear" w:color="auto" w:fill="FFFFFF"/>
+        </w:rPr>
+        <w:t>pr_info</w:t>
+      </w:r>
+      <w:proofErr w:type="spellEnd"/>
+    </w:p>
+    <w:p>
+      <w:pPr>
+        <w:rPr>
+          <w:rFonts w:ascii="Arial" w:hAnsi="Arial" w:cs="Arial" w:hint="eastAsia"/>
+          <w:color w:val="333333"/>
+          <w:sz w:val="20"/>
+          <w:szCs w:val="20"/>
+          <w:shd w:val="clear" w:color="auto" w:fill="FFFFFF"/>
+        </w:rPr>
+      </w:pPr>
+      <w:proofErr w:type="spellStart"/>
+      <w:r>
+        <w:rPr>
+          <w:rFonts w:ascii="Arial" w:hAnsi="Arial" w:cs="Arial" w:hint="eastAsia"/>
+          <w:color w:val="333333"/>
+          <w:sz w:val="20"/>
+          <w:szCs w:val="20"/>
+          <w:shd w:val="clear" w:color="auto" w:fill="FFFFFF"/>
+        </w:rPr>
+        <w:t>pr_debug</w:t>
+      </w:r>
+      <w:proofErr w:type="spellEnd"/>
+    </w:p>
+    <w:p>
+      <w:pPr>
+        <w:rPr>
+          <w:rFonts w:ascii="Arial" w:hAnsi="Arial" w:cs="Arial" w:hint="eastAsia"/>
+          <w:color w:val="333333"/>
+          <w:sz w:val="20"/>
+          <w:szCs w:val="20"/>
+          <w:shd w:val="clear" w:color="auto" w:fill="FFFFFF"/>
+        </w:rPr>
+      </w:pPr>
+      <w:proofErr w:type="spellStart"/>
+      <w:r>
+        <w:rPr>
+          <w:rFonts w:ascii="Arial" w:hAnsi="Arial" w:cs="Arial" w:hint="eastAsia"/>
+          <w:color w:val="333333"/>
+          <w:sz w:val="20"/>
+          <w:szCs w:val="20"/>
+          <w:shd w:val="clear" w:color="auto" w:fill="FFFFFF"/>
+        </w:rPr>
+        <w:t>pr_err</w:t>
+      </w:r>
+      <w:proofErr w:type="spellEnd"/>
+    </w:p>
+    <w:p>
+      <w:pPr>
+        <w:rPr>
+          <w:rFonts w:ascii="Arial" w:hAnsi="Arial" w:cs="Arial" w:hint="eastAsia"/>
+          <w:color w:val="333333"/>
+          <w:sz w:val="20"/>
+          <w:szCs w:val="20"/>
+          <w:shd w:val="clear" w:color="auto" w:fill="FFFFFF"/>
+        </w:rPr>
+      </w:pPr>
+      <w:r>
+        <w:rPr>
+          <w:rFonts w:ascii="Arial" w:hAnsi="Arial" w:cs="Arial" w:hint="eastAsia"/>
+          <w:color w:val="333333"/>
+          <w:sz w:val="20"/>
+          <w:szCs w:val="20"/>
+          <w:shd w:val="clear" w:color="auto" w:fill="FFFFFF"/>
+        </w:rPr>
+        <w:t>错误出现在</w:t>
+      </w:r>
+      <w:r>
+        <w:rPr>
+          <w:rFonts w:ascii="Arial" w:hAnsi="Arial" w:cs="Arial" w:hint="eastAsia"/>
+          <w:color w:val="333333"/>
+          <w:sz w:val="20"/>
+          <w:szCs w:val="20"/>
+          <w:shd w:val="clear" w:color="auto" w:fill="FFFFFF"/>
+        </w:rPr>
+        <w:t xml:space="preserve"> </w:t>
+      </w:r>
+      <w:proofErr w:type="spellStart"/>
+      <w:r>
+        <w:rPr>
+          <w:rFonts w:ascii="Arial" w:hAnsi="Arial" w:cs="Arial" w:hint="eastAsia"/>
+          <w:color w:val="333333"/>
+          <w:sz w:val="20"/>
+          <w:szCs w:val="20"/>
+          <w:shd w:val="clear" w:color="auto" w:fill="FFFFFF"/>
+        </w:rPr>
+        <w:t>wifi</w:t>
+      </w:r>
+      <w:proofErr w:type="spellEnd"/>
+      <w:r>
+        <w:rPr>
+          <w:rFonts w:ascii="Arial" w:hAnsi="Arial" w:cs="Arial" w:hint="eastAsia"/>
+          <w:color w:val="333333"/>
+          <w:sz w:val="20"/>
+          <w:szCs w:val="20"/>
+          <w:shd w:val="clear" w:color="auto" w:fill="FFFFFF"/>
+        </w:rPr>
+        <w:t>打开，手动屏幕熄灭的时候。</w:t>
+      </w:r>
+      <w:r>
+        <w:rPr>
+          <w:rFonts w:ascii="Arial" w:hAnsi="Arial" w:cs="Arial" w:hint="eastAsia"/>
+          <w:color w:val="333333"/>
+          <w:sz w:val="20"/>
+          <w:szCs w:val="20"/>
+          <w:shd w:val="clear" w:color="auto" w:fill="FFFFFF"/>
+        </w:rPr>
+        <w:t xml:space="preserve"> </w:t>
+      </w:r>
+      <w:r>
+        <w:rPr>
+          <w:rFonts w:ascii="Arial" w:hAnsi="Arial" w:cs="Arial" w:hint="eastAsia"/>
+          <w:color w:val="333333"/>
+          <w:sz w:val="20"/>
+          <w:szCs w:val="20"/>
+          <w:shd w:val="clear" w:color="auto" w:fill="FFFFFF"/>
+        </w:rPr>
+        <w:t>（猜测</w:t>
+      </w:r>
+      <w:proofErr w:type="spellStart"/>
+      <w:r>
+        <w:rPr>
+          <w:rFonts w:ascii="Arial" w:hAnsi="Arial" w:cs="Arial" w:hint="eastAsia"/>
+          <w:color w:val="333333"/>
+          <w:sz w:val="20"/>
+          <w:szCs w:val="20"/>
+          <w:shd w:val="clear" w:color="auto" w:fill="FFFFFF"/>
+        </w:rPr>
+        <w:t>wifi</w:t>
+      </w:r>
+      <w:proofErr w:type="spellEnd"/>
+      <w:r>
+        <w:rPr>
+          <w:rFonts w:ascii="Arial" w:hAnsi="Arial" w:cs="Arial" w:hint="eastAsia"/>
+          <w:color w:val="333333"/>
+          <w:sz w:val="20"/>
+          <w:szCs w:val="20"/>
+          <w:shd w:val="clear" w:color="auto" w:fill="FFFFFF"/>
+        </w:rPr>
+        <w:t>的规律性中断打断了</w:t>
+      </w:r>
+      <w:proofErr w:type="spellStart"/>
+      <w:r>
+        <w:rPr>
+          <w:rFonts w:ascii="Arial" w:hAnsi="Arial" w:cs="Arial" w:hint="eastAsia"/>
+          <w:color w:val="333333"/>
+          <w:sz w:val="20"/>
+          <w:szCs w:val="20"/>
+          <w:shd w:val="clear" w:color="auto" w:fill="FFFFFF"/>
+        </w:rPr>
+        <w:t>keybutton</w:t>
+      </w:r>
+      <w:proofErr w:type="spellEnd"/>
+      <w:r>
+        <w:rPr>
+          <w:rFonts w:ascii="Arial" w:hAnsi="Arial" w:cs="Arial" w:hint="eastAsia"/>
+          <w:color w:val="333333"/>
+          <w:sz w:val="20"/>
+          <w:szCs w:val="20"/>
+          <w:shd w:val="clear" w:color="auto" w:fill="FFFFFF"/>
+        </w:rPr>
+        <w:t>的中断</w:t>
+      </w:r>
+      <w:r>
+        <w:rPr>
+          <w:rFonts w:ascii="Arial" w:hAnsi="Arial" w:cs="Arial" w:hint="eastAsia"/>
+          <w:color w:val="333333"/>
+          <w:sz w:val="20"/>
+          <w:szCs w:val="20"/>
+          <w:shd w:val="clear" w:color="auto" w:fill="FFFFFF"/>
+        </w:rPr>
+        <w:t>，</w:t>
+      </w:r>
+      <w:proofErr w:type="spellStart"/>
+      <w:r>
+        <w:rPr>
+          <w:rFonts w:ascii="Arial" w:hAnsi="Arial" w:cs="Arial" w:hint="eastAsia"/>
+          <w:color w:val="333333"/>
+          <w:sz w:val="20"/>
+          <w:szCs w:val="20"/>
+          <w:shd w:val="clear" w:color="auto" w:fill="FFFFFF"/>
+        </w:rPr>
+        <w:t>ic</w:t>
+      </w:r>
+      <w:proofErr w:type="spellEnd"/>
+      <w:r>
+        <w:rPr>
+          <w:rFonts w:ascii="Arial" w:hAnsi="Arial" w:cs="Arial" w:hint="eastAsia"/>
+          <w:color w:val="333333"/>
+          <w:sz w:val="20"/>
+          <w:szCs w:val="20"/>
+          <w:shd w:val="clear" w:color="auto" w:fill="FFFFFF"/>
+        </w:rPr>
+        <w:t>供电出现了问题。导致</w:t>
+      </w:r>
+      <w:proofErr w:type="spellStart"/>
+      <w:r>
+        <w:rPr>
+          <w:rFonts w:ascii="Arial" w:hAnsi="Arial" w:cs="Arial" w:hint="eastAsia"/>
+          <w:color w:val="333333"/>
+          <w:sz w:val="20"/>
+          <w:szCs w:val="20"/>
+          <w:shd w:val="clear" w:color="auto" w:fill="FFFFFF"/>
+        </w:rPr>
+        <w:t>sd</w:t>
+      </w:r>
+      <w:proofErr w:type="spellEnd"/>
+      <w:r>
+        <w:rPr>
+          <w:rFonts w:ascii="Arial" w:hAnsi="Arial" w:cs="Arial" w:hint="eastAsia"/>
+          <w:color w:val="333333"/>
+          <w:sz w:val="20"/>
+          <w:szCs w:val="20"/>
+          <w:shd w:val="clear" w:color="auto" w:fill="FFFFFF"/>
+        </w:rPr>
+        <w:t>接口的电压变化。从而引起电压不对，无限循环，死机</w:t>
+      </w:r>
+      <w:r>
+        <w:rPr>
+          <w:rFonts w:ascii="Arial" w:hAnsi="Arial" w:cs="Arial" w:hint="eastAsia"/>
+          <w:color w:val="333333"/>
+          <w:sz w:val="20"/>
+          <w:szCs w:val="20"/>
+          <w:shd w:val="clear" w:color="auto" w:fill="FFFFFF"/>
+        </w:rPr>
+        <w:t>）</w:t>
+      </w:r>
+    </w:p>
+    <w:p>
+      <w:pPr>
+        <w:rPr>
+          <w:rFonts w:ascii="Arial" w:hAnsi="Arial" w:cs="Arial" w:hint="eastAsia"/>
+          <w:color w:val="333333"/>
+          <w:sz w:val="20"/>
+          <w:szCs w:val="20"/>
+          <w:shd w:val="clear" w:color="auto" w:fill="FFFFFF"/>
+        </w:rPr>
+      </w:pPr>
+    </w:p>
+    <w:p>
+      <w:pPr>
+        <w:rPr>
+          <w:rFonts w:ascii="Arial" w:hAnsi="Arial" w:cs="Arial" w:hint="eastAsia"/>
+          <w:color w:val="333333"/>
+          <w:sz w:val="20"/>
+          <w:szCs w:val="20"/>
+          <w:shd w:val="clear" w:color="auto" w:fill="FFFFFF"/>
+        </w:rPr>
+      </w:pPr>
+      <w:r>
+        <w:rPr>
+          <w:rFonts w:ascii="Arial" w:hAnsi="Arial" w:cs="Arial" w:hint="eastAsia"/>
+          <w:color w:val="333333"/>
+          <w:sz w:val="20"/>
+          <w:szCs w:val="20"/>
+          <w:shd w:val="clear" w:color="auto" w:fill="FFFFFF"/>
+        </w:rPr>
+        <w:t>使用下来。</w:t>
+      </w:r>
+      <w:proofErr w:type="spellStart"/>
+      <w:r>
+        <w:rPr>
+          <w:rFonts w:ascii="Arial" w:hAnsi="Arial" w:cs="Arial"/>
+          <w:color w:val="333333"/>
+          <w:sz w:val="20"/>
+          <w:szCs w:val="20"/>
+          <w:shd w:val="clear" w:color="auto" w:fill="FFFFFF"/>
+        </w:rPr>
+        <w:t>P</w:t>
+      </w:r>
+      <w:r>
+        <w:rPr>
+          <w:rFonts w:ascii="Arial" w:hAnsi="Arial" w:cs="Arial" w:hint="eastAsia"/>
+          <w:color w:val="333333"/>
+          <w:sz w:val="20"/>
+          <w:szCs w:val="20"/>
+          <w:shd w:val="clear" w:color="auto" w:fill="FFFFFF"/>
+        </w:rPr>
+        <w:t>r_info</w:t>
+      </w:r>
+      <w:proofErr w:type="spellEnd"/>
+      <w:r>
+        <w:rPr>
+          <w:rFonts w:ascii="Arial" w:hAnsi="Arial" w:cs="Arial" w:hint="eastAsia"/>
+          <w:color w:val="333333"/>
+          <w:sz w:val="20"/>
+          <w:szCs w:val="20"/>
+          <w:shd w:val="clear" w:color="auto" w:fill="FFFFFF"/>
+        </w:rPr>
+        <w:t>与</w:t>
+      </w:r>
+      <w:proofErr w:type="spellStart"/>
+      <w:r>
+        <w:rPr>
+          <w:rFonts w:ascii="Arial" w:hAnsi="Arial" w:cs="Arial" w:hint="eastAsia"/>
+          <w:color w:val="333333"/>
+          <w:sz w:val="20"/>
+          <w:szCs w:val="20"/>
+          <w:shd w:val="clear" w:color="auto" w:fill="FFFFFF"/>
+        </w:rPr>
+        <w:t>pr_warning</w:t>
+      </w:r>
+      <w:proofErr w:type="spellEnd"/>
+      <w:r>
+        <w:rPr>
+          <w:rFonts w:ascii="Arial" w:hAnsi="Arial" w:cs="Arial" w:hint="eastAsia"/>
+          <w:color w:val="333333"/>
+          <w:sz w:val="20"/>
+          <w:szCs w:val="20"/>
+          <w:shd w:val="clear" w:color="auto" w:fill="FFFFFF"/>
+        </w:rPr>
+        <w:t>会输出</w:t>
+      </w:r>
+    </w:p>
+    <w:p>
+      <w:pPr>
+        <w:rPr>
+          <w:rFonts w:ascii="Arial" w:hAnsi="Arial" w:cs="Arial" w:hint="eastAsia"/>
+          <w:color w:val="333333"/>
+          <w:sz w:val="20"/>
+          <w:szCs w:val="20"/>
+          <w:shd w:val="clear" w:color="auto" w:fill="FFFFFF"/>
+        </w:rPr>
+      </w:pPr>
+      <w:r>
+        <w:rPr>
+          <w:rFonts w:ascii="Arial" w:hAnsi="Arial" w:cs="Arial" w:hint="eastAsia"/>
+          <w:color w:val="333333"/>
+          <w:sz w:val="20"/>
+          <w:szCs w:val="20"/>
+          <w:shd w:val="clear" w:color="auto" w:fill="FFFFFF"/>
+        </w:rPr>
+        <w:t>这个驱动有两套操作</w:t>
+      </w:r>
+      <w:r>
+        <w:rPr>
+          <w:rFonts w:ascii="Arial" w:hAnsi="Arial" w:cs="Arial" w:hint="eastAsia"/>
+          <w:color w:val="333333"/>
+          <w:sz w:val="20"/>
+          <w:szCs w:val="20"/>
+          <w:shd w:val="clear" w:color="auto" w:fill="FFFFFF"/>
+        </w:rPr>
+        <w:t>ops</w:t>
+      </w:r>
+      <w:r>
+        <w:rPr>
+          <w:rFonts w:ascii="Arial" w:hAnsi="Arial" w:cs="Arial" w:hint="eastAsia"/>
+          <w:color w:val="333333"/>
+          <w:sz w:val="20"/>
+          <w:szCs w:val="20"/>
+          <w:shd w:val="clear" w:color="auto" w:fill="FFFFFF"/>
+        </w:rPr>
+        <w:t>，对应的是有卡和无卡的情况</w:t>
+      </w:r>
+    </w:p>
+    <w:p>
+      <w:pPr>
+        <w:rPr>
+          <w:rFonts w:ascii="Arial" w:hAnsi="Arial" w:cs="Arial" w:hint="eastAsia"/>
+          <w:color w:val="333333"/>
+          <w:sz w:val="20"/>
+          <w:szCs w:val="20"/>
+          <w:shd w:val="clear" w:color="auto" w:fill="FFFFFF"/>
+        </w:rPr>
+      </w:pPr>
+    </w:p>
+    <w:p>
+      <w:pPr>
+        <w:rPr>
+          <w:rFonts w:ascii="Arial" w:hAnsi="Arial" w:cs="Arial" w:hint="eastAsia"/>
+          <w:color w:val="333333"/>
+          <w:sz w:val="20"/>
+          <w:szCs w:val="20"/>
+          <w:shd w:val="clear" w:color="auto" w:fill="FFFFFF"/>
+        </w:rPr>
+      </w:pPr>
+    </w:p>
+    <w:p>
+      <w:pPr>
+        <w:rPr>
+          <w:rFonts w:ascii="Arial" w:hAnsi="Arial" w:cs="Arial" w:hint="eastAsia"/>
+          <w:color w:val="333333"/>
+          <w:sz w:val="20"/>
+          <w:szCs w:val="20"/>
+          <w:shd w:val="clear" w:color="auto" w:fill="FFFFFF"/>
+        </w:rPr>
+      </w:pPr>
+    </w:p>
+    <w:p>
+      <w:pPr>
+        <w:rPr>
+          <w:rFonts w:ascii="Arial" w:hAnsi="Arial" w:cs="Arial" w:hint="eastAsia"/>
+          <w:color w:val="333333"/>
+          <w:sz w:val="20"/>
+          <w:szCs w:val="20"/>
+          <w:shd w:val="clear" w:color="auto" w:fill="FFFFFF"/>
+        </w:rPr>
+      </w:pPr>
+    </w:p>
+    <w:p>
+      <w:pPr>
+        <w:rPr>
+          <w:rFonts w:hint="eastAsia"/>
+          <w:shd w:val="clear" w:color="auto" w:fill="FFFFFF"/>
+        </w:rPr>
+      </w:pPr>
+    </w:p>
+    <w:p>
+      <w:pPr>
+        <w:rPr>
+          <w:rFonts w:ascii="宋体" w:eastAsia="宋体" w:hAnsi="宋体" w:cs="宋体"/>
+          <w:kern w:val="0"/>
+          <w:sz w:val="24"/>
+          <w:szCs w:val="24"/>
+        </w:rPr>
+      </w:pPr>
+      <w:r>
+        <w:rPr>
+          <w:rFonts w:ascii="宋体" w:eastAsia="宋体" w:hAnsi="宋体" w:cs="宋体"/>
+          <w:kern w:val="0"/>
+          <w:sz w:val="24"/>
+          <w:szCs w:val="24"/>
+        </w:rPr>
+        <w:t>一、如果在终端中开没有打开vim，可以：</w:t>
+      </w:r>
+    </w:p>
+    <w:p>
+      <w:pPr>
+        <w:rPr>
+          <w:rFonts w:ascii="宋体" w:eastAsia="宋体" w:hAnsi="宋体" w:cs="宋体"/>
+          <w:kern w:val="0"/>
+          <w:sz w:val="24"/>
+          <w:szCs w:val="24"/>
+        </w:rPr>
+      </w:pPr>
+      <w:r>
+        <w:rPr>
+          <w:rFonts w:ascii="宋体" w:eastAsia="宋体" w:hAnsi="宋体" w:cs="宋体"/>
+          <w:kern w:val="0"/>
+          <w:sz w:val="24"/>
+          <w:szCs w:val="24"/>
+        </w:rPr>
+        <w:t>横向分割显示：</w:t>
+      </w:r>
+    </w:p>
+    <w:p>
+      <w:pPr>
+        <w:rPr>
+          <w:rFonts w:ascii="宋体" w:eastAsia="宋体" w:hAnsi="宋体" w:cs="宋体"/>
+          <w:kern w:val="0"/>
+          <w:sz w:val="24"/>
+          <w:szCs w:val="24"/>
+        </w:rPr>
+      </w:pPr>
+      <w:r>
+        <w:rPr>
+          <w:rFonts w:ascii="宋体" w:eastAsia="宋体" w:hAnsi="宋体" w:cs="宋体"/>
+          <w:kern w:val="0"/>
+          <w:sz w:val="24"/>
+          <w:szCs w:val="24"/>
+        </w:rPr>
+        <w:t xml:space="preserve">$ </w:t>
+      </w:r>
+      <w:proofErr w:type="gramStart"/>
+      <w:r>
+        <w:rPr>
+          <w:rFonts w:ascii="宋体" w:eastAsia="宋体" w:hAnsi="宋体" w:cs="宋体"/>
+          <w:kern w:val="0"/>
+          <w:sz w:val="24"/>
+          <w:szCs w:val="24"/>
+        </w:rPr>
+        <w:t>vim</w:t>
+      </w:r>
+      <w:proofErr w:type="gramEnd"/>
+      <w:r>
+        <w:rPr>
+          <w:rFonts w:ascii="宋体" w:eastAsia="宋体" w:hAnsi="宋体" w:cs="宋体"/>
+          <w:kern w:val="0"/>
+          <w:sz w:val="24"/>
+          <w:szCs w:val="24"/>
+        </w:rPr>
+        <w:t xml:space="preserve"> -o filename1 filename2  </w:t>
+      </w:r>
+    </w:p>
+    <w:p>
+      <w:pPr>
+        <w:rPr>
+          <w:rFonts w:ascii="宋体" w:eastAsia="宋体" w:hAnsi="宋体" w:cs="宋体"/>
+          <w:kern w:val="0"/>
+          <w:sz w:val="24"/>
+          <w:szCs w:val="24"/>
+        </w:rPr>
+      </w:pPr>
+      <w:r>
+        <w:rPr>
+          <w:rFonts w:ascii="宋体" w:eastAsia="宋体" w:hAnsi="宋体" w:cs="宋体"/>
+          <w:kern w:val="0"/>
+          <w:sz w:val="24"/>
+          <w:szCs w:val="24"/>
+        </w:rPr>
+        <w:t>纵向分割显示：</w:t>
+      </w:r>
+    </w:p>
+    <w:p>
+      <w:pPr>
+        <w:rPr>
+          <w:rFonts w:ascii="宋体" w:eastAsia="宋体" w:hAnsi="宋体" w:cs="宋体"/>
+          <w:kern w:val="0"/>
+          <w:sz w:val="24"/>
+          <w:szCs w:val="24"/>
+        </w:rPr>
+      </w:pPr>
+      <w:r>
+        <w:rPr>
+          <w:rFonts w:ascii="宋体" w:eastAsia="宋体" w:hAnsi="宋体" w:cs="宋体"/>
+          <w:kern w:val="0"/>
+          <w:sz w:val="24"/>
+          <w:szCs w:val="24"/>
+        </w:rPr>
+        <w:t xml:space="preserve">$ </w:t>
+      </w:r>
+      <w:proofErr w:type="gramStart"/>
+      <w:r>
+        <w:rPr>
+          <w:rFonts w:ascii="宋体" w:eastAsia="宋体" w:hAnsi="宋体" w:cs="宋体"/>
+          <w:kern w:val="0"/>
+          <w:sz w:val="24"/>
+          <w:szCs w:val="24"/>
+        </w:rPr>
+        <w:t>vim</w:t>
+      </w:r>
+      <w:proofErr w:type="gramEnd"/>
+      <w:r>
+        <w:rPr>
+          <w:rFonts w:ascii="宋体" w:eastAsia="宋体" w:hAnsi="宋体" w:cs="宋体"/>
+          <w:kern w:val="0"/>
+          <w:sz w:val="24"/>
+          <w:szCs w:val="24"/>
+        </w:rPr>
+        <w:t xml:space="preserve"> -O filename1 filename2</w:t>
+      </w:r>
+    </w:p>
+    <w:p>
+      <w:pPr>
+        <w:rPr>
+          <w:rFonts w:ascii="宋体" w:eastAsia="宋体" w:hAnsi="宋体" w:cs="宋体"/>
+          <w:kern w:val="0"/>
+          <w:sz w:val="24"/>
+          <w:szCs w:val="24"/>
+        </w:rPr>
+      </w:pPr>
+      <w:r>
+        <w:rPr>
+          <w:rFonts w:ascii="宋体" w:eastAsia="宋体" w:hAnsi="宋体" w:cs="宋体"/>
+          <w:kern w:val="0"/>
+          <w:sz w:val="24"/>
+          <w:szCs w:val="24"/>
+        </w:rPr>
+        <w:t>二、如果已经用vim打开了一个文件，想要在窗口中同时再打开另一个文件：</w:t>
+      </w:r>
+    </w:p>
+    <w:p>
+      <w:pPr>
+        <w:rPr>
+          <w:rFonts w:ascii="宋体" w:eastAsia="宋体" w:hAnsi="宋体" w:cs="宋体"/>
+          <w:kern w:val="0"/>
+          <w:sz w:val="24"/>
+          <w:szCs w:val="24"/>
+        </w:rPr>
+      </w:pPr>
+      <w:r>
+        <w:rPr>
+          <w:rFonts w:ascii="宋体" w:eastAsia="宋体" w:hAnsi="宋体" w:cs="宋体"/>
+          <w:kern w:val="0"/>
+          <w:sz w:val="24"/>
+          <w:szCs w:val="24"/>
+        </w:rPr>
+        <w:t>横向分割显示：</w:t>
+      </w:r>
+    </w:p>
+    <w:p>
+      <w:pPr>
+        <w:rPr>
+          <w:rFonts w:ascii="宋体" w:eastAsia="宋体" w:hAnsi="宋体" w:cs="宋体"/>
+          <w:kern w:val="0"/>
+          <w:sz w:val="24"/>
+          <w:szCs w:val="24"/>
+        </w:rPr>
+      </w:pPr>
+      <w:proofErr w:type="gramStart"/>
+      <w:r>
+        <w:rPr>
+          <w:rFonts w:ascii="宋体" w:eastAsia="宋体" w:hAnsi="宋体" w:cs="宋体"/>
+          <w:kern w:val="0"/>
+          <w:sz w:val="24"/>
+          <w:szCs w:val="24"/>
+        </w:rPr>
+        <w:t>:vs</w:t>
+      </w:r>
+      <w:proofErr w:type="gramEnd"/>
+      <w:r>
+        <w:rPr>
+          <w:rFonts w:ascii="宋体" w:eastAsia="宋体" w:hAnsi="宋体" w:cs="宋体"/>
+          <w:kern w:val="0"/>
+          <w:sz w:val="24"/>
+          <w:szCs w:val="24"/>
+        </w:rPr>
+        <w:t xml:space="preserve"> filename</w:t>
+      </w:r>
+    </w:p>
+    <w:p>
+      <w:pPr>
+        <w:rPr>
+          <w:rFonts w:ascii="宋体" w:eastAsia="宋体" w:hAnsi="宋体" w:cs="宋体"/>
+          <w:kern w:val="0"/>
+          <w:sz w:val="24"/>
+          <w:szCs w:val="24"/>
+        </w:rPr>
+      </w:pPr>
+      <w:r>
+        <w:rPr>
+          <w:rFonts w:ascii="宋体" w:eastAsia="宋体" w:hAnsi="宋体" w:cs="宋体"/>
+          <w:kern w:val="0"/>
+          <w:sz w:val="24"/>
+          <w:szCs w:val="24"/>
+        </w:rPr>
+        <w:t>纵向分割显示：</w:t>
+      </w:r>
+    </w:p>
+    <w:p>
+      <w:pPr>
+        <w:rPr>
+          <w:rFonts w:ascii="宋体" w:eastAsia="宋体" w:hAnsi="宋体" w:cs="宋体"/>
+          <w:kern w:val="0"/>
+          <w:sz w:val="24"/>
+          <w:szCs w:val="24"/>
+        </w:rPr>
+      </w:pPr>
+      <w:proofErr w:type="gramStart"/>
+      <w:r>
+        <w:rPr>
+          <w:rFonts w:ascii="宋体" w:eastAsia="宋体" w:hAnsi="宋体" w:cs="宋体"/>
+          <w:kern w:val="0"/>
+          <w:sz w:val="24"/>
+          <w:szCs w:val="24"/>
+        </w:rPr>
+        <w:t>:</w:t>
+      </w:r>
+      <w:proofErr w:type="spellStart"/>
+      <w:r>
+        <w:rPr>
+          <w:rFonts w:ascii="宋体" w:eastAsia="宋体" w:hAnsi="宋体" w:cs="宋体"/>
+          <w:kern w:val="0"/>
+          <w:sz w:val="24"/>
+          <w:szCs w:val="24"/>
+        </w:rPr>
+        <w:t>sp</w:t>
+      </w:r>
+      <w:proofErr w:type="spellEnd"/>
+      <w:proofErr w:type="gramEnd"/>
+      <w:r>
+        <w:rPr>
+          <w:rFonts w:ascii="宋体" w:eastAsia="宋体" w:hAnsi="宋体" w:cs="宋体"/>
+          <w:kern w:val="0"/>
+          <w:sz w:val="24"/>
+          <w:szCs w:val="24"/>
+        </w:rPr>
+        <w:t xml:space="preserve"> filename</w:t>
+      </w:r>
+    </w:p>
+    <w:p>
+      <w:pPr>
+        <w:rPr>
+          <w:rFonts w:ascii="宋体" w:eastAsia="宋体" w:hAnsi="宋体" w:cs="宋体"/>
+          <w:kern w:val="0"/>
+          <w:sz w:val="24"/>
+          <w:szCs w:val="24"/>
+        </w:rPr>
+      </w:pPr>
+      <w:r>
+        <w:rPr>
+          <w:rFonts w:ascii="宋体" w:eastAsia="宋体" w:hAnsi="宋体" w:cs="宋体"/>
+          <w:kern w:val="0"/>
+          <w:sz w:val="24"/>
+          <w:szCs w:val="24"/>
+        </w:rPr>
+        <w:t>其中，vs可以用</w:t>
+      </w:r>
+      <w:proofErr w:type="spellStart"/>
+      <w:r>
+        <w:rPr>
+          <w:rFonts w:ascii="宋体" w:eastAsia="宋体" w:hAnsi="宋体" w:cs="宋体"/>
+          <w:kern w:val="0"/>
+          <w:sz w:val="24"/>
+          <w:szCs w:val="24"/>
+        </w:rPr>
+        <w:t>vsplit</w:t>
+      </w:r>
+      <w:proofErr w:type="spellEnd"/>
+      <w:r>
+        <w:rPr>
+          <w:rFonts w:ascii="宋体" w:eastAsia="宋体" w:hAnsi="宋体" w:cs="宋体"/>
+          <w:kern w:val="0"/>
+          <w:sz w:val="24"/>
+          <w:szCs w:val="24"/>
+        </w:rPr>
+        <w:t>替换，</w:t>
+      </w:r>
+      <w:proofErr w:type="spellStart"/>
+      <w:r>
+        <w:rPr>
+          <w:rFonts w:ascii="宋体" w:eastAsia="宋体" w:hAnsi="宋体" w:cs="宋体"/>
+          <w:kern w:val="0"/>
+          <w:sz w:val="24"/>
+          <w:szCs w:val="24"/>
+        </w:rPr>
+        <w:t>sp</w:t>
+      </w:r>
+      <w:proofErr w:type="spellEnd"/>
+      <w:r>
+        <w:rPr>
+          <w:rFonts w:ascii="宋体" w:eastAsia="宋体" w:hAnsi="宋体" w:cs="宋体"/>
+          <w:kern w:val="0"/>
+          <w:sz w:val="24"/>
+          <w:szCs w:val="24"/>
+        </w:rPr>
+        <w:t>可以用split替换。</w:t>
+      </w:r>
+    </w:p>
+    <w:p>
+      <w:pPr>
+        <w:rPr>
+          <w:rFonts w:ascii="宋体" w:eastAsia="宋体" w:hAnsi="宋体" w:cs="宋体"/>
+          <w:kern w:val="0"/>
+          <w:sz w:val="24"/>
+          <w:szCs w:val="24"/>
+        </w:rPr>
+      </w:pPr>
+      <w:r>
+        <w:rPr>
+          <w:rFonts w:ascii="宋体" w:eastAsia="宋体" w:hAnsi="宋体" w:cs="宋体"/>
+          <w:kern w:val="0"/>
+          <w:sz w:val="24"/>
+          <w:szCs w:val="24"/>
+        </w:rPr>
+        <w:t>如果</w:t>
+      </w:r>
+      <w:proofErr w:type="spellStart"/>
+      <w:r>
+        <w:rPr>
+          <w:rFonts w:ascii="宋体" w:eastAsia="宋体" w:hAnsi="宋体" w:cs="宋体"/>
+          <w:kern w:val="0"/>
+          <w:sz w:val="24"/>
+          <w:szCs w:val="24"/>
+        </w:rPr>
+        <w:t>finename</w:t>
+      </w:r>
+      <w:proofErr w:type="spellEnd"/>
+      <w:r>
+        <w:rPr>
+          <w:rFonts w:ascii="宋体" w:eastAsia="宋体" w:hAnsi="宋体" w:cs="宋体"/>
+          <w:kern w:val="0"/>
+          <w:sz w:val="24"/>
+          <w:szCs w:val="24"/>
+        </w:rPr>
+        <w:t>不存在，则会新建该文件并打开。</w:t>
+      </w:r>
+    </w:p>
+    <w:p>
+      <w:pPr>
+        <w:rPr>
+          <w:rFonts w:ascii="宋体" w:eastAsia="宋体" w:hAnsi="宋体" w:cs="宋体"/>
+          <w:kern w:val="0"/>
+          <w:sz w:val="24"/>
+          <w:szCs w:val="24"/>
+        </w:rPr>
+      </w:pPr>
+      <w:r>
+        <w:rPr>
+          <w:rFonts w:ascii="宋体" w:eastAsia="宋体" w:hAnsi="宋体" w:cs="宋体"/>
+          <w:kern w:val="0"/>
+          <w:sz w:val="24"/>
+          <w:szCs w:val="24"/>
+        </w:rPr>
+        <w:t>三、关闭窗口</w:t>
+      </w:r>
+    </w:p>
+    <w:p>
+      <w:pPr>
+        <w:rPr>
+          <w:rFonts w:ascii="宋体" w:eastAsia="宋体" w:hAnsi="宋体" w:cs="宋体"/>
+          <w:kern w:val="0"/>
+          <w:sz w:val="24"/>
+          <w:szCs w:val="24"/>
+        </w:rPr>
+      </w:pPr>
+      <w:r>
+        <w:rPr>
+          <w:rFonts w:ascii="宋体" w:eastAsia="宋体" w:hAnsi="宋体" w:cs="宋体"/>
+          <w:kern w:val="0"/>
+          <w:sz w:val="24"/>
+          <w:szCs w:val="24"/>
+        </w:rPr>
+        <w:t>关闭光标所在的窗口：</w:t>
+      </w:r>
+    </w:p>
+    <w:p>
+      <w:pPr>
+        <w:rPr>
+          <w:rFonts w:ascii="宋体" w:eastAsia="宋体" w:hAnsi="宋体" w:cs="宋体"/>
+          <w:kern w:val="0"/>
+          <w:sz w:val="24"/>
+          <w:szCs w:val="24"/>
+        </w:rPr>
+      </w:pPr>
+      <w:r>
+        <w:rPr>
+          <w:rFonts w:ascii="宋体" w:eastAsia="宋体" w:hAnsi="宋体" w:cs="宋体"/>
+          <w:kern w:val="0"/>
+          <w:sz w:val="24"/>
+          <w:szCs w:val="24"/>
+        </w:rPr>
+        <w:t>:q 或 :</w:t>
+      </w:r>
+      <w:proofErr w:type="gramStart"/>
+      <w:r>
+        <w:rPr>
+          <w:rFonts w:ascii="宋体" w:eastAsia="宋体" w:hAnsi="宋体" w:cs="宋体"/>
+          <w:kern w:val="0"/>
+          <w:sz w:val="24"/>
+          <w:szCs w:val="24"/>
+        </w:rPr>
+        <w:t>close</w:t>
+      </w:r>
+      <w:proofErr w:type="gramEnd"/>
+    </w:p>
+    <w:p>
+      <w:pPr>
+        <w:rPr>
+          <w:rFonts w:ascii="宋体" w:eastAsia="宋体" w:hAnsi="宋体" w:cs="宋体"/>
+          <w:kern w:val="0"/>
+          <w:sz w:val="24"/>
+          <w:szCs w:val="24"/>
+        </w:rPr>
+      </w:pPr>
+      <w:r>
+        <w:rPr>
+          <w:rFonts w:ascii="宋体" w:eastAsia="宋体" w:hAnsi="宋体" w:cs="宋体"/>
+          <w:kern w:val="0"/>
+          <w:sz w:val="24"/>
+          <w:szCs w:val="24"/>
+        </w:rPr>
+        <w:t>关闭除光标所在的窗口之外的其他窗口：</w:t>
+      </w:r>
+    </w:p>
+    <w:p>
+      <w:pPr>
+        <w:rPr>
+          <w:rFonts w:ascii="宋体" w:eastAsia="宋体" w:hAnsi="宋体" w:cs="宋体"/>
+          <w:kern w:val="0"/>
+          <w:sz w:val="24"/>
+          <w:szCs w:val="24"/>
+        </w:rPr>
+      </w:pPr>
+      <w:proofErr w:type="gramStart"/>
+      <w:r>
+        <w:rPr>
+          <w:rFonts w:ascii="宋体" w:eastAsia="宋体" w:hAnsi="宋体" w:cs="宋体"/>
+          <w:kern w:val="0"/>
+          <w:sz w:val="24"/>
+          <w:szCs w:val="24"/>
+        </w:rPr>
+        <w:t>:only</w:t>
+      </w:r>
+      <w:proofErr w:type="gramEnd"/>
+    </w:p>
+    <w:p>
+      <w:pPr>
+        <w:rPr>
+          <w:rFonts w:ascii="宋体" w:eastAsia="宋体" w:hAnsi="宋体" w:cs="宋体"/>
+          <w:kern w:val="0"/>
+          <w:sz w:val="24"/>
+          <w:szCs w:val="24"/>
+        </w:rPr>
+      </w:pPr>
+      <w:r>
+        <w:rPr>
+          <w:rFonts w:ascii="宋体" w:eastAsia="宋体" w:hAnsi="宋体" w:cs="宋体"/>
+          <w:kern w:val="0"/>
+          <w:sz w:val="24"/>
+          <w:szCs w:val="24"/>
+        </w:rPr>
+        <w:t>关闭所有窗口：</w:t>
+      </w:r>
+    </w:p>
+    <w:p>
+      <w:pPr>
+        <w:rPr>
+          <w:rFonts w:ascii="宋体" w:eastAsia="宋体" w:hAnsi="宋体" w:cs="宋体"/>
+          <w:kern w:val="0"/>
+          <w:sz w:val="24"/>
+          <w:szCs w:val="24"/>
+        </w:rPr>
+      </w:pPr>
+      <w:proofErr w:type="gramStart"/>
+      <w:r>
+        <w:rPr>
+          <w:rFonts w:ascii="宋体" w:eastAsia="宋体" w:hAnsi="宋体" w:cs="宋体"/>
+          <w:kern w:val="0"/>
+          <w:sz w:val="24"/>
+          <w:szCs w:val="24"/>
+        </w:rPr>
+        <w:t>:</w:t>
+      </w:r>
+      <w:proofErr w:type="spellStart"/>
+      <w:r>
+        <w:rPr>
+          <w:rFonts w:ascii="宋体" w:eastAsia="宋体" w:hAnsi="宋体" w:cs="宋体"/>
+          <w:kern w:val="0"/>
+          <w:sz w:val="24"/>
+          <w:szCs w:val="24"/>
+        </w:rPr>
+        <w:t>qa</w:t>
+      </w:r>
+      <w:proofErr w:type="spellEnd"/>
+      <w:proofErr w:type="gramEnd"/>
+    </w:p>
+    <w:p>
+      <w:pPr>
+        <w:rPr>
+          <w:rFonts w:ascii="宋体" w:eastAsia="宋体" w:hAnsi="宋体" w:cs="宋体"/>
+          <w:kern w:val="0"/>
+          <w:sz w:val="24"/>
+          <w:szCs w:val="24"/>
+        </w:rPr>
+      </w:pPr>
+      <w:r>
+        <w:rPr>
+          <w:rFonts w:ascii="宋体" w:eastAsia="宋体" w:hAnsi="宋体" w:cs="宋体"/>
+          <w:kern w:val="0"/>
+          <w:sz w:val="24"/>
+          <w:szCs w:val="24"/>
+        </w:rPr>
+        <w:t>四、切换窗口</w:t>
+      </w:r>
+    </w:p>
+    <w:p>
+      <w:pPr>
+        <w:rPr>
+          <w:rFonts w:ascii="宋体" w:eastAsia="宋体" w:hAnsi="宋体" w:cs="宋体"/>
+          <w:kern w:val="0"/>
+          <w:sz w:val="24"/>
+          <w:szCs w:val="24"/>
+        </w:rPr>
+      </w:pPr>
+      <w:r>
+        <w:rPr>
+          <w:rFonts w:ascii="宋体" w:eastAsia="宋体" w:hAnsi="宋体" w:cs="宋体"/>
+          <w:kern w:val="0"/>
+          <w:sz w:val="24"/>
+          <w:szCs w:val="24"/>
+        </w:rPr>
+        <w:t>打开了多个窗口，需要在窗口之间切换时：</w:t>
+      </w:r>
+    </w:p>
+    <w:p>
+      <w:pPr>
+        <w:rPr>
+          <w:rFonts w:ascii="宋体" w:eastAsia="宋体" w:hAnsi="宋体" w:cs="宋体"/>
+          <w:kern w:val="0"/>
+          <w:sz w:val="24"/>
+          <w:szCs w:val="24"/>
+        </w:rPr>
+      </w:pPr>
+      <w:proofErr w:type="gramStart"/>
+      <w:r>
+        <w:rPr>
+          <w:rFonts w:ascii="宋体" w:eastAsia="宋体" w:hAnsi="宋体" w:cs="宋体"/>
+          <w:kern w:val="0"/>
+          <w:sz w:val="24"/>
+          <w:szCs w:val="24"/>
+        </w:rPr>
+        <w:t>ctrl</w:t>
+      </w:r>
+      <w:proofErr w:type="gramEnd"/>
+      <w:r>
+        <w:rPr>
+          <w:rFonts w:ascii="宋体" w:eastAsia="宋体" w:hAnsi="宋体" w:cs="宋体"/>
+          <w:kern w:val="0"/>
+          <w:sz w:val="24"/>
+          <w:szCs w:val="24"/>
+        </w:rPr>
+        <w:t xml:space="preserve"> + w </w:t>
+      </w:r>
+      <w:proofErr w:type="spellStart"/>
+      <w:r>
+        <w:rPr>
+          <w:rFonts w:ascii="宋体" w:eastAsia="宋体" w:hAnsi="宋体" w:cs="宋体"/>
+          <w:kern w:val="0"/>
+          <w:sz w:val="24"/>
+          <w:szCs w:val="24"/>
+        </w:rPr>
+        <w:t>w</w:t>
+      </w:r>
+      <w:proofErr w:type="spellEnd"/>
+    </w:p>
+    <w:p>
+      <w:pPr>
+        <w:rPr>
+          <w:rFonts w:ascii="宋体" w:eastAsia="宋体" w:hAnsi="宋体" w:cs="宋体"/>
+          <w:kern w:val="0"/>
+          <w:sz w:val="24"/>
+          <w:szCs w:val="24"/>
+        </w:rPr>
+      </w:pPr>
+      <w:r>
+        <w:rPr>
+          <w:rFonts w:ascii="宋体" w:eastAsia="宋体" w:hAnsi="宋体" w:cs="宋体"/>
+          <w:kern w:val="0"/>
+          <w:sz w:val="24"/>
+          <w:szCs w:val="24"/>
+        </w:rPr>
+        <w:t>即按住ctrl键，再按两下w键。</w:t>
+      </w:r>
+    </w:p>
+    <w:p>
+      <w:pPr>
+        <w:rPr>
+          <w:rFonts w:ascii="宋体" w:eastAsia="宋体" w:hAnsi="宋体" w:cs="宋体"/>
+          <w:kern w:val="0"/>
+          <w:sz w:val="24"/>
+          <w:szCs w:val="24"/>
+        </w:rPr>
+      </w:pPr>
+      <w:r>
+        <w:rPr>
+          <w:rFonts w:ascii="宋体" w:eastAsia="宋体" w:hAnsi="宋体" w:cs="宋体"/>
+          <w:kern w:val="0"/>
+          <w:sz w:val="24"/>
+          <w:szCs w:val="24"/>
+        </w:rPr>
+        <w:t>或者ctrl + w</w:t>
+      </w:r>
+    </w:p>
+    <w:p>
+      <w:pPr>
+        <w:rPr>
+          <w:rFonts w:ascii="宋体" w:eastAsia="宋体" w:hAnsi="宋体" w:cs="宋体"/>
+          <w:kern w:val="0"/>
+          <w:sz w:val="24"/>
+          <w:szCs w:val="24"/>
+        </w:rPr>
+      </w:pPr>
+      <w:r>
+        <w:rPr>
+          <w:rFonts w:ascii="宋体" w:eastAsia="宋体" w:hAnsi="宋体" w:cs="宋体"/>
+          <w:kern w:val="0"/>
+          <w:sz w:val="24"/>
+          <w:szCs w:val="24"/>
+        </w:rPr>
+        <w:lastRenderedPageBreak/>
+        <w:t>即按住ctrl键，按一次w键，再按一次表示方向的h或j或k或l，则光标会切换到当前窗口的 左｜下｜上｜右 侧的窗口</w:t>
+      </w:r>
+    </w:p>
+    <w:p>
+      <w:pPr>
+        <w:rPr>
+          <w:shd w:val="clear" w:color="auto" w:fill="FFFFFF"/>
+        </w:rPr>
+      </w:pPr>
       <w:bookmarkStart w:id="0" w:name="_GoBack"/>
       <w:bookmarkEnd w:id="0"/>
     </w:p>
@@ -2666,6 +3882,17 @@
       <w:u w:val="single"/>
     </w:rPr>
   </w:style>
+  <w:style w:type="character" w:styleId="a6">
+    <w:name w:val="Emphasis"/>
+    <w:basedOn w:val="a0"/>
+    <w:uiPriority w:val="20"/>
+    <w:qFormat/>
+    <w:rsid w:val="00B35506"/>
+    <w:rPr>
+      <w:i/>
+      <w:iCs/>
+    </w:rPr>
+  </w:style>
 </w:styles>
 </file>
 
@@ -2946,6 +4173,17 @@
     <w:rPr>
       <w:color w:val="0000FF"/>
       <w:u w:val="single"/>
+    </w:rPr>
+  </w:style>
+  <w:style w:type="character" w:styleId="a6">
+    <w:name w:val="Emphasis"/>
+    <w:basedOn w:val="a0"/>
+    <w:uiPriority w:val="20"/>
+    <w:qFormat/>
+    <w:rsid w:val="00B35506"/>
+    <w:rPr>
+      <w:i/>
+      <w:iCs/>
     </w:rPr>
   </w:style>
 </w:styles>
@@ -3241,7 +4479,7 @@
 </file>
 
 <file path=customXml/itemProps1.xml><?xml version="1.0" encoding="utf-8"?>
-<ds:datastoreItem xmlns:ds="http://schemas.openxmlformats.org/officeDocument/2006/customXml" ds:itemID="{F5676014-778D-45CE-BBAF-DC328C76630C}">
+<ds:datastoreItem xmlns:ds="http://schemas.openxmlformats.org/officeDocument/2006/customXml" ds:itemID="{DBE41361-3DB1-40D1-B27D-73C024E76BB2}">
   <ds:schemaRefs>
     <ds:schemaRef ds:uri="http://schemas.openxmlformats.org/officeDocument/2006/bibliography"/>
   </ds:schemaRefs>
